--- a/self_task/work 11.02.2020/reports/2 задание 11.02.2020.docx
+++ b/self_task/work 11.02.2020/reports/2 задание 11.02.2020.docx
@@ -678,6 +678,7 @@
         <w:pageBreakBefore w:val="0"/>
         <w:widowControl/>
         <w:numPr>
+          <w:ilvl w:val="0"/>
           <w:numId w:val="0"/>
         </w:numPr>
         <w:kinsoku/>
@@ -971,7 +972,7 @@
           <w:color w:val="auto"/>
           <w:sz w:val="19"/>
         </w:rPr>
-        <w:t xml:space="preserve">        public double LengthVector() </w:t>
+        <w:t xml:space="preserve">        public double Length() </w:t>
       </w:r>
       <w:r>
         <w:rPr>
@@ -1170,8 +1171,6 @@
           <w:sz w:val="19"/>
         </w:rPr>
       </w:pPr>
-      <w:bookmarkStart w:id="0" w:name="_GoBack"/>
-      <w:bookmarkEnd w:id="0"/>
     </w:p>
     <w:p>
       <w:pPr>
@@ -1440,6 +1439,7 @@
         <w:pageBreakBefore w:val="0"/>
         <w:widowControl/>
         <w:numPr>
+          <w:ilvl w:val="0"/>
           <w:numId w:val="0"/>
         </w:numPr>
         <w:kinsoku/>
@@ -1476,6 +1476,7 @@
         <w:pageBreakBefore w:val="0"/>
         <w:widowControl/>
         <w:numPr>
+          <w:ilvl w:val="0"/>
           <w:numId w:val="0"/>
         </w:numPr>
         <w:kinsoku/>
@@ -1633,158 +1634,150 @@
           <w:lang w:val="ru-RU"/>
         </w:rPr>
         <w:tab/>
-        <w:t/>
-      </w:r>
-      <w:r>
-        <w:rPr>
-          <w:rFonts w:hint="default" w:ascii="Consolas" w:hAnsi="Consolas" w:eastAsia="Consolas"/>
-          <w:color w:val="auto"/>
-          <w:sz w:val="19"/>
-          <w:szCs w:val="19"/>
-          <w:lang w:val="ru-RU"/>
-        </w:rPr>
-        <w:tab/>
-        <w:t/>
-      </w:r>
-      <w:r>
-        <w:rPr>
-          <w:rFonts w:hint="default" w:ascii="Consolas" w:hAnsi="Consolas" w:eastAsia="Consolas"/>
-          <w:color w:val="auto"/>
-          <w:sz w:val="19"/>
-          <w:szCs w:val="19"/>
-          <w:lang w:val="ru-RU"/>
-        </w:rPr>
-        <w:tab/>
-        <w:t/>
-      </w:r>
-      <w:r>
-        <w:rPr>
-          <w:rFonts w:hint="default" w:ascii="Consolas" w:hAnsi="Consolas" w:eastAsia="Consolas"/>
-          <w:color w:val="auto"/>
-          <w:sz w:val="19"/>
-          <w:szCs w:val="19"/>
-          <w:lang w:val="ru-RU"/>
-        </w:rPr>
-        <w:tab/>
-        <w:t/>
-      </w:r>
-      <w:r>
-        <w:rPr>
-          <w:rFonts w:hint="default" w:ascii="Consolas" w:hAnsi="Consolas" w:eastAsia="Consolas"/>
-          <w:color w:val="auto"/>
-          <w:sz w:val="19"/>
-          <w:szCs w:val="19"/>
-          <w:lang w:val="ru-RU"/>
-        </w:rPr>
-        <w:tab/>
-        <w:t/>
-      </w:r>
-      <w:r>
-        <w:rPr>
-          <w:rFonts w:hint="default" w:ascii="Consolas" w:hAnsi="Consolas" w:eastAsia="Consolas"/>
-          <w:color w:val="auto"/>
-          <w:sz w:val="19"/>
-          <w:szCs w:val="19"/>
-          <w:lang w:val="ru-RU"/>
-        </w:rPr>
-        <w:tab/>
-        <w:t/>
-      </w:r>
-      <w:r>
-        <w:rPr>
-          <w:rFonts w:hint="default" w:ascii="Consolas" w:hAnsi="Consolas" w:eastAsia="Consolas"/>
-          <w:color w:val="auto"/>
-          <w:sz w:val="19"/>
-          <w:szCs w:val="19"/>
-          <w:lang w:val="ru-RU"/>
-        </w:rPr>
-        <w:tab/>
-        <w:t/>
-      </w:r>
-      <w:r>
-        <w:rPr>
-          <w:rFonts w:hint="default" w:ascii="Consolas" w:hAnsi="Consolas" w:eastAsia="Consolas"/>
-          <w:color w:val="auto"/>
-          <w:sz w:val="19"/>
-          <w:szCs w:val="19"/>
-          <w:lang w:val="ru-RU"/>
-        </w:rPr>
-        <w:tab/>
-        <w:t/>
-      </w:r>
-      <w:r>
-        <w:rPr>
-          <w:rFonts w:hint="default" w:ascii="Consolas" w:hAnsi="Consolas" w:eastAsia="Consolas"/>
-          <w:color w:val="auto"/>
-          <w:sz w:val="19"/>
-          <w:szCs w:val="19"/>
-          <w:lang w:val="ru-RU"/>
-        </w:rPr>
-        <w:tab/>
-        <w:t/>
-      </w:r>
-      <w:r>
-        <w:rPr>
-          <w:rFonts w:hint="default" w:ascii="Consolas" w:hAnsi="Consolas" w:eastAsia="Consolas"/>
-          <w:color w:val="auto"/>
-          <w:sz w:val="19"/>
-          <w:szCs w:val="19"/>
-          <w:lang w:val="ru-RU"/>
-        </w:rPr>
-        <w:tab/>
-        <w:t/>
-      </w:r>
-      <w:r>
-        <w:rPr>
-          <w:rFonts w:hint="default" w:ascii="Consolas" w:hAnsi="Consolas" w:eastAsia="Consolas"/>
-          <w:color w:val="auto"/>
-          <w:sz w:val="19"/>
-          <w:szCs w:val="19"/>
-          <w:lang w:val="ru-RU"/>
-        </w:rPr>
-        <w:tab/>
-      </w:r>
-      <w:r>
-        <w:rPr>
-          <w:rFonts w:hint="default" w:ascii="Consolas" w:hAnsi="Consolas" w:eastAsia="Consolas"/>
-          <w:color w:val="auto"/>
-          <w:sz w:val="19"/>
-          <w:szCs w:val="19"/>
-        </w:rPr>
-        <w:t>myVector.ToString());</w:t>
-      </w:r>
-    </w:p>
-    <w:p>
-      <w:pPr>
-        <w:spacing w:beforeLines="0" w:afterLines="0"/>
-        <w:jc w:val="left"/>
-        <w:rPr>
-          <w:rFonts w:hint="default" w:ascii="Consolas" w:hAnsi="Consolas" w:eastAsia="Consolas"/>
-          <w:color w:val="auto"/>
-          <w:sz w:val="19"/>
-          <w:szCs w:val="19"/>
-        </w:rPr>
-      </w:pPr>
-    </w:p>
-    <w:p>
-      <w:pPr>
-        <w:spacing w:beforeLines="0" w:afterLines="0"/>
-        <w:jc w:val="left"/>
-        <w:rPr>
-          <w:rFonts w:hint="default" w:ascii="Consolas" w:hAnsi="Consolas" w:eastAsia="Consolas"/>
-          <w:color w:val="auto"/>
-          <w:sz w:val="19"/>
-          <w:szCs w:val="19"/>
-        </w:rPr>
-      </w:pPr>
-      <w:r>
-        <w:rPr>
-          <w:rFonts w:hint="default" w:ascii="Consolas" w:hAnsi="Consolas" w:eastAsia="Consolas"/>
-          <w:color w:val="auto"/>
-          <w:sz w:val="19"/>
-          <w:szCs w:val="19"/>
-        </w:rPr>
-        <w:t xml:space="preserve">            Console.WriteLine("Длина вектора: " + myVector.LengthVector());</w:t>
+      </w:r>
+      <w:r>
+        <w:rPr>
+          <w:rFonts w:hint="default" w:ascii="Consolas" w:hAnsi="Consolas" w:eastAsia="Consolas"/>
+          <w:color w:val="auto"/>
+          <w:sz w:val="19"/>
+          <w:szCs w:val="19"/>
+          <w:lang w:val="ru-RU"/>
+        </w:rPr>
+        <w:tab/>
+      </w:r>
+      <w:r>
+        <w:rPr>
+          <w:rFonts w:hint="default" w:ascii="Consolas" w:hAnsi="Consolas" w:eastAsia="Consolas"/>
+          <w:color w:val="auto"/>
+          <w:sz w:val="19"/>
+          <w:szCs w:val="19"/>
+          <w:lang w:val="ru-RU"/>
+        </w:rPr>
+        <w:tab/>
+      </w:r>
+      <w:r>
+        <w:rPr>
+          <w:rFonts w:hint="default" w:ascii="Consolas" w:hAnsi="Consolas" w:eastAsia="Consolas"/>
+          <w:color w:val="auto"/>
+          <w:sz w:val="19"/>
+          <w:szCs w:val="19"/>
+          <w:lang w:val="ru-RU"/>
+        </w:rPr>
+        <w:tab/>
+      </w:r>
+      <w:r>
+        <w:rPr>
+          <w:rFonts w:hint="default" w:ascii="Consolas" w:hAnsi="Consolas" w:eastAsia="Consolas"/>
+          <w:color w:val="auto"/>
+          <w:sz w:val="19"/>
+          <w:szCs w:val="19"/>
+          <w:lang w:val="ru-RU"/>
+        </w:rPr>
+        <w:tab/>
+      </w:r>
+      <w:r>
+        <w:rPr>
+          <w:rFonts w:hint="default" w:ascii="Consolas" w:hAnsi="Consolas" w:eastAsia="Consolas"/>
+          <w:color w:val="auto"/>
+          <w:sz w:val="19"/>
+          <w:szCs w:val="19"/>
+          <w:lang w:val="ru-RU"/>
+        </w:rPr>
+        <w:tab/>
+      </w:r>
+      <w:r>
+        <w:rPr>
+          <w:rFonts w:hint="default" w:ascii="Consolas" w:hAnsi="Consolas" w:eastAsia="Consolas"/>
+          <w:color w:val="auto"/>
+          <w:sz w:val="19"/>
+          <w:szCs w:val="19"/>
+          <w:lang w:val="ru-RU"/>
+        </w:rPr>
+        <w:tab/>
+      </w:r>
+      <w:r>
+        <w:rPr>
+          <w:rFonts w:hint="default" w:ascii="Consolas" w:hAnsi="Consolas" w:eastAsia="Consolas"/>
+          <w:color w:val="auto"/>
+          <w:sz w:val="19"/>
+          <w:szCs w:val="19"/>
+          <w:lang w:val="ru-RU"/>
+        </w:rPr>
+        <w:tab/>
+      </w:r>
+      <w:r>
+        <w:rPr>
+          <w:rFonts w:hint="default" w:ascii="Consolas" w:hAnsi="Consolas" w:eastAsia="Consolas"/>
+          <w:color w:val="auto"/>
+          <w:sz w:val="19"/>
+          <w:szCs w:val="19"/>
+          <w:lang w:val="ru-RU"/>
+        </w:rPr>
+        <w:tab/>
+      </w:r>
+      <w:r>
+        <w:rPr>
+          <w:rFonts w:hint="default" w:ascii="Consolas" w:hAnsi="Consolas" w:eastAsia="Consolas"/>
+          <w:color w:val="auto"/>
+          <w:sz w:val="19"/>
+          <w:szCs w:val="19"/>
+          <w:lang w:val="ru-RU"/>
+        </w:rPr>
+        <w:tab/>
+      </w:r>
+      <w:r>
+        <w:rPr>
+          <w:rFonts w:hint="default" w:ascii="Consolas" w:hAnsi="Consolas" w:eastAsia="Consolas"/>
+          <w:color w:val="auto"/>
+          <w:sz w:val="19"/>
+          <w:szCs w:val="19"/>
+          <w:lang w:val="ru-RU"/>
+        </w:rPr>
+        <w:tab/>
+      </w:r>
+      <w:r>
+        <w:rPr>
+          <w:rFonts w:hint="default" w:ascii="Consolas" w:hAnsi="Consolas" w:eastAsia="Consolas"/>
+          <w:color w:val="auto"/>
+          <w:sz w:val="19"/>
+          <w:szCs w:val="19"/>
+        </w:rPr>
+        <w:t>myVector);</w:t>
+      </w:r>
+    </w:p>
+    <w:p>
+      <w:pPr>
+        <w:spacing w:beforeLines="0" w:afterLines="0"/>
+        <w:jc w:val="left"/>
+        <w:rPr>
+          <w:rFonts w:hint="default" w:ascii="Consolas" w:hAnsi="Consolas" w:eastAsia="Consolas"/>
+          <w:color w:val="auto"/>
+          <w:sz w:val="19"/>
+          <w:szCs w:val="19"/>
+        </w:rPr>
+      </w:pPr>
+      <w:bookmarkStart w:id="0" w:name="_GoBack"/>
+      <w:bookmarkEnd w:id="0"/>
+    </w:p>
+    <w:p>
+      <w:pPr>
+        <w:spacing w:beforeLines="0" w:afterLines="0"/>
+        <w:jc w:val="left"/>
+        <w:rPr>
+          <w:rFonts w:hint="default" w:ascii="Consolas" w:hAnsi="Consolas" w:eastAsia="Consolas"/>
+          <w:color w:val="auto"/>
+          <w:sz w:val="19"/>
+          <w:szCs w:val="19"/>
+        </w:rPr>
+      </w:pPr>
+      <w:r>
+        <w:rPr>
+          <w:rFonts w:hint="default" w:ascii="Consolas" w:hAnsi="Consolas" w:eastAsia="Consolas"/>
+          <w:color w:val="auto"/>
+          <w:sz w:val="19"/>
+          <w:szCs w:val="19"/>
+        </w:rPr>
+        <w:t xml:space="preserve">            Console.WriteLine("Длина вектора: " + myVector.Length());</w:t>
       </w:r>
     </w:p>
     <w:p>
@@ -1828,117 +1821,106 @@
           <w:lang w:val="ru-RU"/>
         </w:rPr>
         <w:tab/>
-        <w:t/>
-      </w:r>
-      <w:r>
-        <w:rPr>
-          <w:rFonts w:hint="default" w:ascii="Consolas" w:hAnsi="Consolas" w:eastAsia="Consolas"/>
-          <w:color w:val="auto"/>
-          <w:sz w:val="19"/>
-          <w:szCs w:val="19"/>
-          <w:lang w:val="ru-RU"/>
-        </w:rPr>
-        <w:tab/>
-        <w:t/>
-      </w:r>
-      <w:r>
-        <w:rPr>
-          <w:rFonts w:hint="default" w:ascii="Consolas" w:hAnsi="Consolas" w:eastAsia="Consolas"/>
-          <w:color w:val="auto"/>
-          <w:sz w:val="19"/>
-          <w:szCs w:val="19"/>
-          <w:lang w:val="ru-RU"/>
-        </w:rPr>
-        <w:tab/>
-        <w:t/>
-      </w:r>
-      <w:r>
-        <w:rPr>
-          <w:rFonts w:hint="default" w:ascii="Consolas" w:hAnsi="Consolas" w:eastAsia="Consolas"/>
-          <w:color w:val="auto"/>
-          <w:sz w:val="19"/>
-          <w:szCs w:val="19"/>
-          <w:lang w:val="ru-RU"/>
-        </w:rPr>
-        <w:tab/>
-        <w:t/>
-      </w:r>
-      <w:r>
-        <w:rPr>
-          <w:rFonts w:hint="default" w:ascii="Consolas" w:hAnsi="Consolas" w:eastAsia="Consolas"/>
-          <w:color w:val="auto"/>
-          <w:sz w:val="19"/>
-          <w:szCs w:val="19"/>
-          <w:lang w:val="ru-RU"/>
-        </w:rPr>
-        <w:tab/>
-        <w:t/>
-      </w:r>
-      <w:r>
-        <w:rPr>
-          <w:rFonts w:hint="default" w:ascii="Consolas" w:hAnsi="Consolas" w:eastAsia="Consolas"/>
-          <w:color w:val="auto"/>
-          <w:sz w:val="19"/>
-          <w:szCs w:val="19"/>
-          <w:lang w:val="ru-RU"/>
-        </w:rPr>
-        <w:tab/>
-        <w:t/>
-      </w:r>
-      <w:r>
-        <w:rPr>
-          <w:rFonts w:hint="default" w:ascii="Consolas" w:hAnsi="Consolas" w:eastAsia="Consolas"/>
-          <w:color w:val="auto"/>
-          <w:sz w:val="19"/>
-          <w:szCs w:val="19"/>
-          <w:lang w:val="ru-RU"/>
-        </w:rPr>
-        <w:tab/>
-        <w:t/>
-      </w:r>
-      <w:r>
-        <w:rPr>
-          <w:rFonts w:hint="default" w:ascii="Consolas" w:hAnsi="Consolas" w:eastAsia="Consolas"/>
-          <w:color w:val="auto"/>
-          <w:sz w:val="19"/>
-          <w:szCs w:val="19"/>
-          <w:lang w:val="ru-RU"/>
-        </w:rPr>
-        <w:tab/>
-        <w:t/>
-      </w:r>
-      <w:r>
-        <w:rPr>
-          <w:rFonts w:hint="default" w:ascii="Consolas" w:hAnsi="Consolas" w:eastAsia="Consolas"/>
-          <w:color w:val="auto"/>
-          <w:sz w:val="19"/>
-          <w:szCs w:val="19"/>
-          <w:lang w:val="ru-RU"/>
-        </w:rPr>
-        <w:tab/>
-        <w:t/>
-      </w:r>
-      <w:r>
-        <w:rPr>
-          <w:rFonts w:hint="default" w:ascii="Consolas" w:hAnsi="Consolas" w:eastAsia="Consolas"/>
-          <w:color w:val="auto"/>
-          <w:sz w:val="19"/>
-          <w:szCs w:val="19"/>
-          <w:lang w:val="ru-RU"/>
-        </w:rPr>
-        <w:tab/>
-        <w:t/>
-      </w:r>
-      <w:r>
-        <w:rPr>
-          <w:rFonts w:hint="default" w:ascii="Consolas" w:hAnsi="Consolas" w:eastAsia="Consolas"/>
-          <w:color w:val="auto"/>
-          <w:sz w:val="19"/>
-          <w:szCs w:val="19"/>
-          <w:lang w:val="ru-RU"/>
-        </w:rPr>
-        <w:tab/>
-        <w:t/>
+      </w:r>
+      <w:r>
+        <w:rPr>
+          <w:rFonts w:hint="default" w:ascii="Consolas" w:hAnsi="Consolas" w:eastAsia="Consolas"/>
+          <w:color w:val="auto"/>
+          <w:sz w:val="19"/>
+          <w:szCs w:val="19"/>
+          <w:lang w:val="ru-RU"/>
+        </w:rPr>
+        <w:tab/>
+      </w:r>
+      <w:r>
+        <w:rPr>
+          <w:rFonts w:hint="default" w:ascii="Consolas" w:hAnsi="Consolas" w:eastAsia="Consolas"/>
+          <w:color w:val="auto"/>
+          <w:sz w:val="19"/>
+          <w:szCs w:val="19"/>
+          <w:lang w:val="ru-RU"/>
+        </w:rPr>
+        <w:tab/>
+      </w:r>
+      <w:r>
+        <w:rPr>
+          <w:rFonts w:hint="default" w:ascii="Consolas" w:hAnsi="Consolas" w:eastAsia="Consolas"/>
+          <w:color w:val="auto"/>
+          <w:sz w:val="19"/>
+          <w:szCs w:val="19"/>
+          <w:lang w:val="ru-RU"/>
+        </w:rPr>
+        <w:tab/>
+      </w:r>
+      <w:r>
+        <w:rPr>
+          <w:rFonts w:hint="default" w:ascii="Consolas" w:hAnsi="Consolas" w:eastAsia="Consolas"/>
+          <w:color w:val="auto"/>
+          <w:sz w:val="19"/>
+          <w:szCs w:val="19"/>
+          <w:lang w:val="ru-RU"/>
+        </w:rPr>
+        <w:tab/>
+      </w:r>
+      <w:r>
+        <w:rPr>
+          <w:rFonts w:hint="default" w:ascii="Consolas" w:hAnsi="Consolas" w:eastAsia="Consolas"/>
+          <w:color w:val="auto"/>
+          <w:sz w:val="19"/>
+          <w:szCs w:val="19"/>
+          <w:lang w:val="ru-RU"/>
+        </w:rPr>
+        <w:tab/>
+      </w:r>
+      <w:r>
+        <w:rPr>
+          <w:rFonts w:hint="default" w:ascii="Consolas" w:hAnsi="Consolas" w:eastAsia="Consolas"/>
+          <w:color w:val="auto"/>
+          <w:sz w:val="19"/>
+          <w:szCs w:val="19"/>
+          <w:lang w:val="ru-RU"/>
+        </w:rPr>
+        <w:tab/>
+      </w:r>
+      <w:r>
+        <w:rPr>
+          <w:rFonts w:hint="default" w:ascii="Consolas" w:hAnsi="Consolas" w:eastAsia="Consolas"/>
+          <w:color w:val="auto"/>
+          <w:sz w:val="19"/>
+          <w:szCs w:val="19"/>
+          <w:lang w:val="ru-RU"/>
+        </w:rPr>
+        <w:tab/>
+      </w:r>
+      <w:r>
+        <w:rPr>
+          <w:rFonts w:hint="default" w:ascii="Consolas" w:hAnsi="Consolas" w:eastAsia="Consolas"/>
+          <w:color w:val="auto"/>
+          <w:sz w:val="19"/>
+          <w:szCs w:val="19"/>
+          <w:lang w:val="ru-RU"/>
+        </w:rPr>
+        <w:tab/>
+      </w:r>
+      <w:r>
+        <w:rPr>
+          <w:rFonts w:hint="default" w:ascii="Consolas" w:hAnsi="Consolas" w:eastAsia="Consolas"/>
+          <w:color w:val="auto"/>
+          <w:sz w:val="19"/>
+          <w:szCs w:val="19"/>
+          <w:lang w:val="ru-RU"/>
+        </w:rPr>
+        <w:tab/>
+      </w:r>
+      <w:r>
+        <w:rPr>
+          <w:rFonts w:hint="default" w:ascii="Consolas" w:hAnsi="Consolas" w:eastAsia="Consolas"/>
+          <w:color w:val="auto"/>
+          <w:sz w:val="19"/>
+          <w:szCs w:val="19"/>
+          <w:lang w:val="ru-RU"/>
+        </w:rPr>
+        <w:tab/>
       </w:r>
       <w:r>
         <w:rPr>
@@ -2001,117 +1983,106 @@
           <w:lang w:val="ru-RU"/>
         </w:rPr>
         <w:tab/>
-        <w:t/>
-      </w:r>
-      <w:r>
-        <w:rPr>
-          <w:rFonts w:hint="default" w:ascii="Consolas" w:hAnsi="Consolas" w:eastAsia="Consolas"/>
-          <w:color w:val="auto"/>
-          <w:sz w:val="19"/>
-          <w:szCs w:val="19"/>
-          <w:lang w:val="ru-RU"/>
-        </w:rPr>
-        <w:tab/>
-        <w:t/>
-      </w:r>
-      <w:r>
-        <w:rPr>
-          <w:rFonts w:hint="default" w:ascii="Consolas" w:hAnsi="Consolas" w:eastAsia="Consolas"/>
-          <w:color w:val="auto"/>
-          <w:sz w:val="19"/>
-          <w:szCs w:val="19"/>
-          <w:lang w:val="ru-RU"/>
-        </w:rPr>
-        <w:tab/>
-        <w:t/>
-      </w:r>
-      <w:r>
-        <w:rPr>
-          <w:rFonts w:hint="default" w:ascii="Consolas" w:hAnsi="Consolas" w:eastAsia="Consolas"/>
-          <w:color w:val="auto"/>
-          <w:sz w:val="19"/>
-          <w:szCs w:val="19"/>
-          <w:lang w:val="ru-RU"/>
-        </w:rPr>
-        <w:tab/>
-        <w:t/>
-      </w:r>
-      <w:r>
-        <w:rPr>
-          <w:rFonts w:hint="default" w:ascii="Consolas" w:hAnsi="Consolas" w:eastAsia="Consolas"/>
-          <w:color w:val="auto"/>
-          <w:sz w:val="19"/>
-          <w:szCs w:val="19"/>
-          <w:lang w:val="ru-RU"/>
-        </w:rPr>
-        <w:tab/>
-        <w:t/>
-      </w:r>
-      <w:r>
-        <w:rPr>
-          <w:rFonts w:hint="default" w:ascii="Consolas" w:hAnsi="Consolas" w:eastAsia="Consolas"/>
-          <w:color w:val="auto"/>
-          <w:sz w:val="19"/>
-          <w:szCs w:val="19"/>
-          <w:lang w:val="ru-RU"/>
-        </w:rPr>
-        <w:tab/>
-        <w:t/>
-      </w:r>
-      <w:r>
-        <w:rPr>
-          <w:rFonts w:hint="default" w:ascii="Consolas" w:hAnsi="Consolas" w:eastAsia="Consolas"/>
-          <w:color w:val="auto"/>
-          <w:sz w:val="19"/>
-          <w:szCs w:val="19"/>
-          <w:lang w:val="ru-RU"/>
-        </w:rPr>
-        <w:tab/>
-        <w:t/>
-      </w:r>
-      <w:r>
-        <w:rPr>
-          <w:rFonts w:hint="default" w:ascii="Consolas" w:hAnsi="Consolas" w:eastAsia="Consolas"/>
-          <w:color w:val="auto"/>
-          <w:sz w:val="19"/>
-          <w:szCs w:val="19"/>
-          <w:lang w:val="ru-RU"/>
-        </w:rPr>
-        <w:tab/>
-        <w:t/>
-      </w:r>
-      <w:r>
-        <w:rPr>
-          <w:rFonts w:hint="default" w:ascii="Consolas" w:hAnsi="Consolas" w:eastAsia="Consolas"/>
-          <w:color w:val="auto"/>
-          <w:sz w:val="19"/>
-          <w:szCs w:val="19"/>
-          <w:lang w:val="ru-RU"/>
-        </w:rPr>
-        <w:tab/>
-        <w:t/>
-      </w:r>
-      <w:r>
-        <w:rPr>
-          <w:rFonts w:hint="default" w:ascii="Consolas" w:hAnsi="Consolas" w:eastAsia="Consolas"/>
-          <w:color w:val="auto"/>
-          <w:sz w:val="19"/>
-          <w:szCs w:val="19"/>
-          <w:lang w:val="ru-RU"/>
-        </w:rPr>
-        <w:tab/>
-        <w:t/>
-      </w:r>
-      <w:r>
-        <w:rPr>
-          <w:rFonts w:hint="default" w:ascii="Consolas" w:hAnsi="Consolas" w:eastAsia="Consolas"/>
-          <w:color w:val="auto"/>
-          <w:sz w:val="19"/>
-          <w:szCs w:val="19"/>
-          <w:lang w:val="ru-RU"/>
-        </w:rPr>
-        <w:tab/>
-        <w:t/>
+      </w:r>
+      <w:r>
+        <w:rPr>
+          <w:rFonts w:hint="default" w:ascii="Consolas" w:hAnsi="Consolas" w:eastAsia="Consolas"/>
+          <w:color w:val="auto"/>
+          <w:sz w:val="19"/>
+          <w:szCs w:val="19"/>
+          <w:lang w:val="ru-RU"/>
+        </w:rPr>
+        <w:tab/>
+      </w:r>
+      <w:r>
+        <w:rPr>
+          <w:rFonts w:hint="default" w:ascii="Consolas" w:hAnsi="Consolas" w:eastAsia="Consolas"/>
+          <w:color w:val="auto"/>
+          <w:sz w:val="19"/>
+          <w:szCs w:val="19"/>
+          <w:lang w:val="ru-RU"/>
+        </w:rPr>
+        <w:tab/>
+      </w:r>
+      <w:r>
+        <w:rPr>
+          <w:rFonts w:hint="default" w:ascii="Consolas" w:hAnsi="Consolas" w:eastAsia="Consolas"/>
+          <w:color w:val="auto"/>
+          <w:sz w:val="19"/>
+          <w:szCs w:val="19"/>
+          <w:lang w:val="ru-RU"/>
+        </w:rPr>
+        <w:tab/>
+      </w:r>
+      <w:r>
+        <w:rPr>
+          <w:rFonts w:hint="default" w:ascii="Consolas" w:hAnsi="Consolas" w:eastAsia="Consolas"/>
+          <w:color w:val="auto"/>
+          <w:sz w:val="19"/>
+          <w:szCs w:val="19"/>
+          <w:lang w:val="ru-RU"/>
+        </w:rPr>
+        <w:tab/>
+      </w:r>
+      <w:r>
+        <w:rPr>
+          <w:rFonts w:hint="default" w:ascii="Consolas" w:hAnsi="Consolas" w:eastAsia="Consolas"/>
+          <w:color w:val="auto"/>
+          <w:sz w:val="19"/>
+          <w:szCs w:val="19"/>
+          <w:lang w:val="ru-RU"/>
+        </w:rPr>
+        <w:tab/>
+      </w:r>
+      <w:r>
+        <w:rPr>
+          <w:rFonts w:hint="default" w:ascii="Consolas" w:hAnsi="Consolas" w:eastAsia="Consolas"/>
+          <w:color w:val="auto"/>
+          <w:sz w:val="19"/>
+          <w:szCs w:val="19"/>
+          <w:lang w:val="ru-RU"/>
+        </w:rPr>
+        <w:tab/>
+      </w:r>
+      <w:r>
+        <w:rPr>
+          <w:rFonts w:hint="default" w:ascii="Consolas" w:hAnsi="Consolas" w:eastAsia="Consolas"/>
+          <w:color w:val="auto"/>
+          <w:sz w:val="19"/>
+          <w:szCs w:val="19"/>
+          <w:lang w:val="ru-RU"/>
+        </w:rPr>
+        <w:tab/>
+      </w:r>
+      <w:r>
+        <w:rPr>
+          <w:rFonts w:hint="default" w:ascii="Consolas" w:hAnsi="Consolas" w:eastAsia="Consolas"/>
+          <w:color w:val="auto"/>
+          <w:sz w:val="19"/>
+          <w:szCs w:val="19"/>
+          <w:lang w:val="ru-RU"/>
+        </w:rPr>
+        <w:tab/>
+      </w:r>
+      <w:r>
+        <w:rPr>
+          <w:rFonts w:hint="default" w:ascii="Consolas" w:hAnsi="Consolas" w:eastAsia="Consolas"/>
+          <w:color w:val="auto"/>
+          <w:sz w:val="19"/>
+          <w:szCs w:val="19"/>
+          <w:lang w:val="ru-RU"/>
+        </w:rPr>
+        <w:tab/>
+      </w:r>
+      <w:r>
+        <w:rPr>
+          <w:rFonts w:hint="default" w:ascii="Consolas" w:hAnsi="Consolas" w:eastAsia="Consolas"/>
+          <w:color w:val="auto"/>
+          <w:sz w:val="19"/>
+          <w:szCs w:val="19"/>
+          <w:lang w:val="ru-RU"/>
+        </w:rPr>
+        <w:tab/>
       </w:r>
       <w:r>
         <w:rPr>
@@ -2173,6 +2144,7 @@
         <w:pageBreakBefore w:val="0"/>
         <w:widowControl/>
         <w:numPr>
+          <w:ilvl w:val="0"/>
           <w:numId w:val="0"/>
         </w:numPr>
         <w:kinsoku/>
@@ -2367,6 +2339,7 @@
         <w:pageBreakBefore w:val="0"/>
         <w:widowControl/>
         <w:numPr>
+          <w:ilvl w:val="0"/>
           <w:numId w:val="0"/>
         </w:numPr>
         <w:kinsoku/>
